--- a/ADP/Dudas ADP.docx
+++ b/ADP/Dudas ADP.docx
@@ -12,21 +12,7 @@
         <w:rPr>
           <w:lang w:val="es-ES"/>
         </w:rPr>
-        <w:t xml:space="preserve">La profe dijo que los diagramas los entreguemos de manera que se despliegue en la hoja y no todo entrecortado verticalmente, ¿Cómo hago </w:t>
-      </w:r>
-      <w:proofErr w:type="gramStart"/>
-      <w:r>
-        <w:rPr>
-          <w:lang w:val="es-ES"/>
-        </w:rPr>
-        <w:t>esto?¿</w:t>
-      </w:r>
-      <w:proofErr w:type="gramEnd"/>
-      <w:r>
-        <w:rPr>
-          <w:lang w:val="es-ES"/>
-        </w:rPr>
-        <w:t>Pego una hoja horizontal en la vertical y la doblo o imprimo en una hoja A3?</w:t>
+        <w:t>La profe dijo que los diagramas los entreguemos de manera que se despliegue en la hoja y no todo entrecortado verticalmente, ¿Cómo hago esto?¿Pego una hoja horizontal en la vertical y la doblo o imprimo en una hoja A3?</w:t>
       </w:r>
     </w:p>
     <w:p>
@@ -50,6 +36,7 @@
       </w:pPr>
       <w:r>
         <w:rPr>
+          <w:noProof/>
           <w:lang w:val="es-ES"/>
         </w:rPr>
         <w:drawing>
@@ -87,6 +74,298 @@
             </a:graphic>
           </wp:inline>
         </w:drawing>
+      </w:r>
+    </w:p>
+    <w:p>
+      <w:pPr>
+        <w:rPr>
+          <w:lang w:val="es-ES"/>
+        </w:rPr>
+      </w:pPr>
+    </w:p>
+    <w:p>
+      <w:pPr>
+        <w:rPr>
+          <w:lang w:val="es-ES"/>
+        </w:rPr>
+      </w:pPr>
+      <w:r>
+        <w:rPr>
+          <w:lang w:val="es-ES"/>
+        </w:rPr>
+        <w:t>Notas Clase MA – Javier COL:</w:t>
+      </w:r>
+    </w:p>
+    <w:p>
+      <w:pPr>
+        <w:rPr>
+          <w:lang w:val="es-ES"/>
+        </w:rPr>
+      </w:pPr>
+      <w:r>
+        <w:rPr>
+          <w:lang w:val="es-ES"/>
+        </w:rPr>
+        <w:drawing>
+          <wp:inline distT="0" distB="0" distL="0" distR="0" wp14:anchorId="21D04EF6" wp14:editId="2FDE6C3B">
+            <wp:extent cx="5400040" cy="3462020"/>
+            <wp:effectExtent l="0" t="0" r="0" b="5080"/>
+            <wp:docPr id="1855324935" name="Imagen 1"/>
+            <wp:cNvGraphicFramePr>
+              <a:graphicFrameLocks xmlns:a="http://schemas.openxmlformats.org/drawingml/2006/main" noChangeAspect="1"/>
+            </wp:cNvGraphicFramePr>
+            <a:graphic xmlns:a="http://schemas.openxmlformats.org/drawingml/2006/main">
+              <a:graphicData uri="http://schemas.openxmlformats.org/drawingml/2006/picture">
+                <pic:pic xmlns:pic="http://schemas.openxmlformats.org/drawingml/2006/picture">
+                  <pic:nvPicPr>
+                    <pic:cNvPr id="1855324935" name=""/>
+                    <pic:cNvPicPr/>
+                  </pic:nvPicPr>
+                  <pic:blipFill>
+                    <a:blip r:embed="rId5"/>
+                    <a:stretch>
+                      <a:fillRect/>
+                    </a:stretch>
+                  </pic:blipFill>
+                  <pic:spPr>
+                    <a:xfrm>
+                      <a:off x="0" y="0"/>
+                      <a:ext cx="5400040" cy="3462020"/>
+                    </a:xfrm>
+                    <a:prstGeom prst="rect">
+                      <a:avLst/>
+                    </a:prstGeom>
+                  </pic:spPr>
+                </pic:pic>
+              </a:graphicData>
+            </a:graphic>
+          </wp:inline>
+        </w:drawing>
+      </w:r>
+    </w:p>
+    <w:p>
+      <w:pPr>
+        <w:rPr>
+          <w:lang w:val="es-ES"/>
+        </w:rPr>
+      </w:pPr>
+    </w:p>
+    <w:p>
+      <w:pPr>
+        <w:rPr>
+          <w:lang w:val="es-ES"/>
+        </w:rPr>
+      </w:pPr>
+      <w:r>
+        <w:rPr>
+          <w:lang w:val="es-ES"/>
+        </w:rPr>
+        <w:lastRenderedPageBreak/>
+        <w:t>Temas Final ADP PROM:</w:t>
+      </w:r>
+      <w:r>
+        <w:rPr>
+          <w:lang w:val="es-ES"/>
+        </w:rPr>
+        <w:br/>
+        <w:t>Defensa TP</w:t>
+      </w:r>
+    </w:p>
+    <w:p>
+      <w:pPr>
+        <w:rPr>
+          <w:strike/>
+          <w:lang w:val="es-ES"/>
+        </w:rPr>
+      </w:pPr>
+      <w:r>
+        <w:rPr>
+          <w:strike/>
+          <w:lang w:val="es-ES"/>
+        </w:rPr>
+        <w:t>Oral SCRUM</w:t>
+      </w:r>
+      <w:r>
+        <w:rPr>
+          <w:lang w:val="es-ES"/>
+        </w:rPr>
+        <w:t xml:space="preserve"> </w:t>
+      </w:r>
+      <w:r>
+        <w:rPr>
+          <w:strike/>
+          <w:lang w:val="es-ES"/>
+        </w:rPr>
+        <w:sym w:font="Wingdings" w:char="F0E0"/>
+      </w:r>
+      <w:r>
+        <w:rPr>
+          <w:lang w:val="es-ES"/>
+        </w:rPr>
+        <w:t xml:space="preserve"> LO SACAMOS</w:t>
+      </w:r>
+    </w:p>
+    <w:p>
+      <w:pPr>
+        <w:rPr>
+          <w:lang w:val="es-ES"/>
+        </w:rPr>
+      </w:pPr>
+      <w:r>
+        <w:rPr>
+          <w:lang w:val="es-ES"/>
+        </w:rPr>
+        <w:t xml:space="preserve">Capítulos 13 y 14 </w:t>
+      </w:r>
+    </w:p>
+    <w:p>
+      <w:pPr>
+        <w:ind w:left="708"/>
+        <w:rPr>
+          <w:lang w:val="es-ES"/>
+        </w:rPr>
+      </w:pPr>
+      <w:r>
+        <w:rPr>
+          <w:lang w:val="es-ES"/>
+        </w:rPr>
+        <w:t xml:space="preserve">13) Cómo medir el desempeño de un proyecto, esa supervisión que hace el PM lo hace basándose en la triple restricción. Ya que </w:t>
+      </w:r>
+      <w:proofErr w:type="spellStart"/>
+      <w:r>
+        <w:rPr>
+          <w:lang w:val="es-ES"/>
+        </w:rPr>
+        <w:t>tenes</w:t>
+      </w:r>
+      <w:proofErr w:type="spellEnd"/>
+      <w:r>
+        <w:rPr>
+          <w:lang w:val="es-ES"/>
+        </w:rPr>
+        <w:t xml:space="preserve"> que evaluar el tiempo, el costo y el alcance.</w:t>
+      </w:r>
+    </w:p>
+    <w:p>
+      <w:pPr>
+        <w:ind w:left="708"/>
+        <w:rPr>
+          <w:lang w:val="es-ES"/>
+        </w:rPr>
+      </w:pPr>
+      <w:r>
+        <w:rPr>
+          <w:highlight w:val="yellow"/>
+          <w:lang w:val="es-ES"/>
+        </w:rPr>
+        <w:t>2 Herramientas para controlar el tiempo</w:t>
+      </w:r>
+      <w:r>
+        <w:rPr>
+          <w:lang w:val="es-ES"/>
+        </w:rPr>
+        <w:t>: Gantt + rastreo = diagrama de Gantt con rastreo, otra es el diagrama de control (mira en distintos momentos si está por delante o por detrás de lo planificado, ver clase grabada)</w:t>
+      </w:r>
+    </w:p>
+    <w:p>
+      <w:pPr>
+        <w:ind w:left="708"/>
+        <w:rPr>
+          <w:lang w:val="es-ES"/>
+        </w:rPr>
+      </w:pPr>
+      <w:r>
+        <w:rPr>
+          <w:lang w:val="es-ES"/>
+        </w:rPr>
+        <w:t>Todo esto está en la unidad 5, los indicadores de medición de costos no entra.</w:t>
+      </w:r>
+    </w:p>
+    <w:p>
+      <w:pPr>
+        <w:ind w:left="708"/>
+        <w:rPr>
+          <w:lang w:val="es-ES"/>
+        </w:rPr>
+      </w:pPr>
+      <w:r>
+        <w:rPr>
+          <w:lang w:val="es-ES"/>
+        </w:rPr>
+        <w:t xml:space="preserve">14) Es una pavada, es sobre hacer auditoria dentro de un proyecto, cuando se puede auditar un proyecto. Yo puedo hacer una auditoria en cualquier momento, tanto en la ejecución del proyecto como también en el cierre, si lo hago en el cierre es para averiguar que salió bien y que no, y so lo hago en la de ejecución es para prevenir situaciones indeseadas en el proyecto. </w:t>
+      </w:r>
+      <w:r>
+        <w:rPr>
+          <w:lang w:val="es-ES"/>
+        </w:rPr>
+        <w:sym w:font="Wingdings" w:char="F0E0"/>
+      </w:r>
+      <w:r>
+        <w:rPr>
+          <w:lang w:val="es-ES"/>
+        </w:rPr>
+        <w:t xml:space="preserve"> Es solo </w:t>
+      </w:r>
+      <w:proofErr w:type="spellStart"/>
+      <w:r>
+        <w:rPr>
+          <w:lang w:val="es-ES"/>
+        </w:rPr>
+        <w:t>teoria</w:t>
+      </w:r>
+      <w:proofErr w:type="spellEnd"/>
+    </w:p>
+    <w:p>
+      <w:pPr>
+        <w:rPr>
+          <w:lang w:val="es-ES"/>
+        </w:rPr>
+      </w:pPr>
+      <w:r>
+        <w:rPr>
+          <w:lang w:val="es-ES"/>
+        </w:rPr>
+        <w:tab/>
+        <w:t>NADA DE PRÁCTICA EN AMBOS CAPÍTULOS.</w:t>
+      </w:r>
+    </w:p>
+    <w:p>
+      <w:pPr>
+        <w:rPr>
+          <w:lang w:val="es-ES"/>
+        </w:rPr>
+      </w:pPr>
+      <w:r>
+        <w:rPr>
+          <w:lang w:val="es-ES"/>
+        </w:rPr>
+        <w:t>Hay que ser puntuales en el horario de la mesa de examen.</w:t>
+      </w:r>
+    </w:p>
+    <w:p>
+      <w:pPr>
+        <w:rPr>
+          <w:lang w:val="es-ES"/>
+        </w:rPr>
+      </w:pPr>
+      <w:r>
+        <w:rPr>
+          <w:lang w:val="es-ES"/>
+        </w:rPr>
+        <w:t>Competencias en anexo</w:t>
+      </w:r>
+    </w:p>
+    <w:p>
+      <w:pPr>
+        <w:rPr>
+          <w:lang w:val="es-ES"/>
+        </w:rPr>
+      </w:pPr>
+      <w:r>
+        <w:rPr>
+          <w:lang w:val="es-ES"/>
+        </w:rPr>
+        <w:t>Creo que se rinde el jueves 12 y 19 a las 19:00 hs</w:t>
       </w:r>
     </w:p>
     <w:sectPr>

--- a/ADP/Dudas ADP.docx
+++ b/ADP/Dudas ADP.docx
@@ -12,7 +12,21 @@
         <w:rPr>
           <w:lang w:val="es-ES"/>
         </w:rPr>
-        <w:t>La profe dijo que los diagramas los entreguemos de manera que se despliegue en la hoja y no todo entrecortado verticalmente, ¿Cómo hago esto?¿Pego una hoja horizontal en la vertical y la doblo o imprimo en una hoja A3?</w:t>
+        <w:t xml:space="preserve">La profe dijo que los diagramas los entreguemos de manera que se despliegue en la hoja y no todo entrecortado verticalmente, ¿Cómo hago </w:t>
+      </w:r>
+      <w:proofErr w:type="gramStart"/>
+      <w:r>
+        <w:rPr>
+          <w:lang w:val="es-ES"/>
+        </w:rPr>
+        <w:t>esto?¿</w:t>
+      </w:r>
+      <w:proofErr w:type="gramEnd"/>
+      <w:r>
+        <w:rPr>
+          <w:lang w:val="es-ES"/>
+        </w:rPr>
+        <w:t>Pego una hoja horizontal en la vertical y la doblo o imprimo en una hoja A3?</w:t>
       </w:r>
     </w:p>
     <w:p>
@@ -104,6 +118,7 @@
       </w:pPr>
       <w:r>
         <w:rPr>
+          <w:noProof/>
           <w:lang w:val="es-ES"/>
         </w:rPr>
         <w:drawing>
@@ -258,7 +273,23 @@
           <w:highlight w:val="yellow"/>
           <w:lang w:val="es-ES"/>
         </w:rPr>
-        <w:t>2 Herramientas para controlar el tiempo</w:t>
+        <w:t xml:space="preserve">2 </w:t>
+      </w:r>
+      <w:proofErr w:type="gramStart"/>
+      <w:r>
+        <w:rPr>
+          <w:highlight w:val="yellow"/>
+          <w:lang w:val="es-ES"/>
+        </w:rPr>
+        <w:t>Herramientas</w:t>
+      </w:r>
+      <w:proofErr w:type="gramEnd"/>
+      <w:r>
+        <w:rPr>
+          <w:highlight w:val="yellow"/>
+          <w:lang w:val="es-ES"/>
+        </w:rPr>
+        <w:t xml:space="preserve"> para controlar el tiempo</w:t>
       </w:r>
       <w:r>
         <w:rPr>
@@ -278,7 +309,21 @@
         <w:rPr>
           <w:lang w:val="es-ES"/>
         </w:rPr>
-        <w:t>Todo esto está en la unidad 5, los indicadores de medición de costos no entra.</w:t>
+        <w:t xml:space="preserve">Todo esto está en la unidad 5, </w:t>
+      </w:r>
+      <w:proofErr w:type="gramStart"/>
+      <w:r>
+        <w:rPr>
+          <w:lang w:val="es-ES"/>
+        </w:rPr>
+        <w:t>los indicadores de medición de costos no entra</w:t>
+      </w:r>
+      <w:proofErr w:type="gramEnd"/>
+      <w:r>
+        <w:rPr>
+          <w:lang w:val="es-ES"/>
+        </w:rPr>
+        <w:t>.</w:t>
       </w:r>
     </w:p>
     <w:p>
@@ -292,7 +337,77 @@
         <w:rPr>
           <w:lang w:val="es-ES"/>
         </w:rPr>
-        <w:t xml:space="preserve">14) Es una pavada, es sobre hacer auditoria dentro de un proyecto, cuando se puede auditar un proyecto. Yo puedo hacer una auditoria en cualquier momento, tanto en la ejecución del proyecto como también en el cierre, si lo hago en el cierre es para averiguar que salió bien y que no, y so lo hago en la de ejecución es para prevenir situaciones indeseadas en el proyecto. </w:t>
+        <w:t xml:space="preserve">14) Es una pavada, es sobre hacer auditoria dentro de un proyecto, </w:t>
+      </w:r>
+      <w:r>
+        <w:rPr>
+          <w:lang w:val="es-ES"/>
+        </w:rPr>
+        <w:t>¿</w:t>
+      </w:r>
+      <w:proofErr w:type="spellStart"/>
+      <w:r>
+        <w:rPr>
+          <w:lang w:val="es-ES"/>
+        </w:rPr>
+        <w:t>cuando</w:t>
+      </w:r>
+      <w:proofErr w:type="spellEnd"/>
+      <w:r>
+        <w:rPr>
+          <w:lang w:val="es-ES"/>
+        </w:rPr>
+        <w:t xml:space="preserve"> se puede auditar un </w:t>
+      </w:r>
+      <w:proofErr w:type="gramStart"/>
+      <w:r>
+        <w:rPr>
+          <w:lang w:val="es-ES"/>
+        </w:rPr>
+        <w:t>proyecto</w:t>
+      </w:r>
+      <w:r>
+        <w:rPr>
+          <w:lang w:val="es-ES"/>
+        </w:rPr>
+        <w:t>?</w:t>
+      </w:r>
+      <w:r>
+        <w:rPr>
+          <w:lang w:val="es-ES"/>
+        </w:rPr>
+        <w:t>.</w:t>
+      </w:r>
+      <w:proofErr w:type="gramEnd"/>
+      <w:r>
+        <w:rPr>
+          <w:lang w:val="es-ES"/>
+        </w:rPr>
+        <w:t xml:space="preserve"> Yo puedo hacer una auditoria en cualquier momento, tanto en la ejecución del proyecto como también en el cierre, si lo hago en el cierre es para averiguar que salió bien y que no</w:t>
+      </w:r>
+      <w:r>
+        <w:rPr>
+          <w:lang w:val="es-ES"/>
+        </w:rPr>
+        <w:t xml:space="preserve"> cómo lección de aprendizaje</w:t>
+      </w:r>
+      <w:r>
+        <w:rPr>
+          <w:lang w:val="es-ES"/>
+        </w:rPr>
+        <w:t>, y so lo hago en la de ejecución es para prevenir situaciones indeseadas en el proyecto</w:t>
+      </w:r>
+      <w:r>
+        <w:rPr>
+          <w:lang w:val="es-ES"/>
+        </w:rPr>
+        <w:t xml:space="preserve"> (cómo en los riesgos)</w:t>
+      </w:r>
+      <w:r>
+        <w:rPr>
+          <w:lang w:val="es-ES"/>
+        </w:rPr>
+        <w:t xml:space="preserve">. </w:t>
       </w:r>
       <w:r>
         <w:rPr>
@@ -306,14 +421,26 @@
         </w:rPr>
         <w:t xml:space="preserve"> Es solo </w:t>
       </w:r>
-      <w:proofErr w:type="spellStart"/>
-      <w:r>
-        <w:rPr>
-          <w:lang w:val="es-ES"/>
-        </w:rPr>
-        <w:t>teoria</w:t>
-      </w:r>
-      <w:proofErr w:type="spellEnd"/>
+      <w:r>
+        <w:rPr>
+          <w:lang w:val="es-ES"/>
+        </w:rPr>
+        <w:t xml:space="preserve">teoría, básicamente habla de que es </w:t>
+      </w:r>
+      <w:proofErr w:type="gramStart"/>
+      <w:r>
+        <w:rPr>
+          <w:lang w:val="es-ES"/>
+        </w:rPr>
+        <w:t>un auditoría</w:t>
+      </w:r>
+      <w:proofErr w:type="gramEnd"/>
+      <w:r>
+        <w:rPr>
+          <w:lang w:val="es-ES"/>
+        </w:rPr>
+        <w:t xml:space="preserve"> de un proyecto al momento de cierre o de ejecución.</w:t>
+      </w:r>
     </w:p>
     <w:p>
       <w:pPr>
